--- a/Calendario2022/Ejercicios/Subredes/Ejercicio3_Subredes.docx
+++ b/Calendario2022/Ejercicios/Subredes/Ejercicio3_Subredes.docx
@@ -526,10 +526,7 @@
         <w:t xml:space="preserve">¿Cuál es </w:t>
       </w:r>
       <w:r>
-        <w:t>el desplazamiento en el byte crítico</w:t>
-      </w:r>
-      <w:r>
-        <w:t xml:space="preserve">? _________________________ </w:t>
+        <w:t xml:space="preserve">el desplazamiento en el byte crítico? _________________________ </w:t>
       </w:r>
     </w:p>
     <w:p>
@@ -1112,6 +1109,7 @@
           <w:rFonts w:cs="Arial"/>
           <w:sz w:val="22"/>
         </w:rPr>
+        <w:lastRenderedPageBreak/>
         <w:t>Topología de red B</w:t>
       </w:r>
     </w:p>
@@ -1257,7 +1255,7 @@
         <w:pStyle w:val="SubStepAlpha"/>
         <w:numPr>
           <w:ilvl w:val="2"/>
-          <w:numId w:val="26"/>
+          <w:numId w:val="29"/>
         </w:numPr>
         <w:rPr>
           <w:rStyle w:val="AnswerGray"/>
@@ -1272,7 +1270,7 @@
         <w:pStyle w:val="SubStepAlpha"/>
         <w:numPr>
           <w:ilvl w:val="2"/>
-          <w:numId w:val="26"/>
+          <w:numId w:val="29"/>
         </w:numPr>
       </w:pPr>
       <w:r>
@@ -1287,7 +1285,7 @@
         <w:pStyle w:val="SubStepAlpha"/>
         <w:numPr>
           <w:ilvl w:val="2"/>
-          <w:numId w:val="26"/>
+          <w:numId w:val="29"/>
         </w:numPr>
       </w:pPr>
       <w:r>
@@ -1302,7 +1300,7 @@
         <w:pStyle w:val="SubStepAlpha"/>
         <w:numPr>
           <w:ilvl w:val="2"/>
-          <w:numId w:val="26"/>
+          <w:numId w:val="29"/>
         </w:numPr>
       </w:pPr>
       <w:r>
@@ -1317,7 +1315,7 @@
         <w:pStyle w:val="SubStepAlpha"/>
         <w:numPr>
           <w:ilvl w:val="2"/>
-          <w:numId w:val="26"/>
+          <w:numId w:val="29"/>
         </w:numPr>
       </w:pPr>
       <w:r>
@@ -1332,7 +1330,7 @@
         <w:pStyle w:val="SubStepAlpha"/>
         <w:numPr>
           <w:ilvl w:val="2"/>
-          <w:numId w:val="26"/>
+          <w:numId w:val="29"/>
         </w:numPr>
       </w:pPr>
       <w:r>
@@ -1430,7 +1428,6 @@
                 <w:sz w:val="18"/>
                 <w:szCs w:val="18"/>
               </w:rPr>
-              <w:lastRenderedPageBreak/>
               <w:t># subred</w:t>
             </w:r>
           </w:p>
@@ -2035,7 +2032,7 @@
     <w:sectPr>
       <w:footerReference w:type="default" r:id="rId10"/>
       <w:pgSz w:w="12240" w:h="15840"/>
-      <w:pgMar w:top="1440" w:right="1080" w:bottom="1440" w:left="1080" w:header="720" w:footer="720" w:gutter="0"/>
+      <w:pgMar w:top="993" w:right="1080" w:bottom="1440" w:left="1080" w:header="720" w:footer="720" w:gutter="0"/>
       <w:cols w:space="720"/>
       <w:docGrid w:linePitch="272"/>
     </w:sectPr>
@@ -2571,6 +2568,133 @@
     </w:lvl>
   </w:abstractNum>
   <w:abstractNum w:abstractNumId="5" w15:restartNumberingAfterBreak="0">
+    <w:nsid w:val="1D3D5737"/>
+    <w:multiLevelType w:val="multilevel"/>
+    <w:tmpl w:val="4B22B0D4"/>
+    <w:lvl w:ilvl="0">
+      <w:start w:val="1"/>
+      <w:numFmt w:val="decimal"/>
+      <w:lvlText w:val="Part %1:"/>
+      <w:lvlJc w:val="left"/>
+      <w:pPr>
+        <w:tabs>
+          <w:tab w:val="num" w:pos="1080"/>
+        </w:tabs>
+        <w:ind w:left="1080" w:hanging="1080"/>
+      </w:pPr>
+      <w:rPr>
+        <w:rFonts w:hint="default"/>
+      </w:rPr>
+    </w:lvl>
+    <w:lvl w:ilvl="1">
+      <w:start w:val="1"/>
+      <w:numFmt w:val="decimal"/>
+      <w:lvlText w:val="Step %2:"/>
+      <w:lvlJc w:val="left"/>
+      <w:pPr>
+        <w:tabs>
+          <w:tab w:val="num" w:pos="936"/>
+        </w:tabs>
+        <w:ind w:left="936" w:hanging="936"/>
+      </w:pPr>
+      <w:rPr>
+        <w:rFonts w:hint="default"/>
+      </w:rPr>
+    </w:lvl>
+    <w:lvl w:ilvl="2">
+      <w:start w:val="1"/>
+      <w:numFmt w:val="lowerLetter"/>
+      <w:lvlText w:val="%3."/>
+      <w:lvlJc w:val="left"/>
+      <w:pPr>
+        <w:tabs>
+          <w:tab w:val="num" w:pos="720"/>
+        </w:tabs>
+        <w:ind w:left="720" w:hanging="360"/>
+      </w:pPr>
+      <w:rPr>
+        <w:rFonts w:hint="default"/>
+        <w:sz w:val="20"/>
+        <w:szCs w:val="24"/>
+      </w:rPr>
+    </w:lvl>
+    <w:lvl w:ilvl="3">
+      <w:start w:val="1"/>
+      <w:numFmt w:val="decimal"/>
+      <w:lvlText w:val="%4)"/>
+      <w:lvlJc w:val="left"/>
+      <w:pPr>
+        <w:tabs>
+          <w:tab w:val="num" w:pos="1080"/>
+        </w:tabs>
+        <w:ind w:left="1080" w:hanging="360"/>
+      </w:pPr>
+      <w:rPr>
+        <w:rFonts w:hint="default"/>
+      </w:rPr>
+    </w:lvl>
+    <w:lvl w:ilvl="4">
+      <w:start w:val="1"/>
+      <w:numFmt w:val="none"/>
+      <w:lvlText w:val="(%5)"/>
+      <w:lvlJc w:val="left"/>
+      <w:pPr>
+        <w:ind w:left="1800" w:hanging="360"/>
+      </w:pPr>
+      <w:rPr>
+        <w:rFonts w:hint="default"/>
+      </w:rPr>
+    </w:lvl>
+    <w:lvl w:ilvl="5">
+      <w:start w:val="1"/>
+      <w:numFmt w:val="lowerRoman"/>
+      <w:lvlText w:val="(%6)"/>
+      <w:lvlJc w:val="left"/>
+      <w:pPr>
+        <w:ind w:left="2160" w:hanging="360"/>
+      </w:pPr>
+      <w:rPr>
+        <w:rFonts w:hint="default"/>
+      </w:rPr>
+    </w:lvl>
+    <w:lvl w:ilvl="6">
+      <w:start w:val="1"/>
+      <w:numFmt w:val="decimal"/>
+      <w:lvlText w:val="%7."/>
+      <w:lvlJc w:val="left"/>
+      <w:pPr>
+        <w:ind w:left="2520" w:hanging="360"/>
+      </w:pPr>
+      <w:rPr>
+        <w:rFonts w:hint="default"/>
+      </w:rPr>
+    </w:lvl>
+    <w:lvl w:ilvl="7">
+      <w:start w:val="1"/>
+      <w:numFmt w:val="lowerLetter"/>
+      <w:lvlText w:val="%8."/>
+      <w:lvlJc w:val="left"/>
+      <w:pPr>
+        <w:ind w:left="2880" w:hanging="360"/>
+      </w:pPr>
+      <w:rPr>
+        <w:rFonts w:hint="default"/>
+      </w:rPr>
+    </w:lvl>
+    <w:lvl w:ilvl="8">
+      <w:start w:val="1"/>
+      <w:numFmt w:val="lowerRoman"/>
+      <w:lvlText w:val="%9."/>
+      <w:lvlJc w:val="left"/>
+      <w:pPr>
+        <w:ind w:left="3240" w:hanging="360"/>
+      </w:pPr>
+      <w:rPr>
+        <w:rFonts w:hint="default"/>
+      </w:rPr>
+    </w:lvl>
+  </w:abstractNum>
+  <w:abstractNum w:abstractNumId="6" w15:restartNumberingAfterBreak="0">
     <w:nsid w:val="1D796360"/>
     <w:multiLevelType w:val="multilevel"/>
     <w:tmpl w:val="1258F7AC"/>
@@ -2696,7 +2820,7 @@
       </w:rPr>
     </w:lvl>
   </w:abstractNum>
-  <w:abstractNum w:abstractNumId="6" w15:restartNumberingAfterBreak="0">
+  <w:abstractNum w:abstractNumId="7" w15:restartNumberingAfterBreak="0">
     <w:nsid w:val="22F71F0F"/>
     <w:multiLevelType w:val="singleLevel"/>
     <w:tmpl w:val="5EB83476"/>
@@ -2716,7 +2840,7 @@
       </w:rPr>
     </w:lvl>
   </w:abstractNum>
-  <w:abstractNum w:abstractNumId="7" w15:restartNumberingAfterBreak="0">
+  <w:abstractNum w:abstractNumId="8" w15:restartNumberingAfterBreak="0">
     <w:nsid w:val="262D3A0E"/>
     <w:multiLevelType w:val="singleLevel"/>
     <w:tmpl w:val="04090017"/>
@@ -2736,7 +2860,7 @@
       </w:rPr>
     </w:lvl>
   </w:abstractNum>
-  <w:abstractNum w:abstractNumId="8" w15:restartNumberingAfterBreak="0">
+  <w:abstractNum w:abstractNumId="9" w15:restartNumberingAfterBreak="0">
     <w:nsid w:val="30FE4BF7"/>
     <w:multiLevelType w:val="hybridMultilevel"/>
     <w:tmpl w:val="29C25706"/>
@@ -2825,7 +2949,7 @@
       </w:pPr>
     </w:lvl>
   </w:abstractNum>
-  <w:abstractNum w:abstractNumId="9" w15:restartNumberingAfterBreak="0">
+  <w:abstractNum w:abstractNumId="10" w15:restartNumberingAfterBreak="0">
     <w:nsid w:val="31AF333B"/>
     <w:multiLevelType w:val="singleLevel"/>
     <w:tmpl w:val="04090017"/>
@@ -2845,7 +2969,7 @@
       </w:rPr>
     </w:lvl>
   </w:abstractNum>
-  <w:abstractNum w:abstractNumId="10" w15:restartNumberingAfterBreak="0">
+  <w:abstractNum w:abstractNumId="11" w15:restartNumberingAfterBreak="0">
     <w:nsid w:val="430569C3"/>
     <w:multiLevelType w:val="hybridMultilevel"/>
     <w:tmpl w:val="3E4072BE"/>
@@ -2934,7 +3058,7 @@
       </w:pPr>
     </w:lvl>
   </w:abstractNum>
-  <w:abstractNum w:abstractNumId="11" w15:restartNumberingAfterBreak="0">
+  <w:abstractNum w:abstractNumId="12" w15:restartNumberingAfterBreak="0">
     <w:nsid w:val="4BF23836"/>
     <w:multiLevelType w:val="multilevel"/>
     <w:tmpl w:val="341ECD14"/>
@@ -3064,7 +3188,7 @@
       </w:rPr>
     </w:lvl>
   </w:abstractNum>
-  <w:abstractNum w:abstractNumId="12" w15:restartNumberingAfterBreak="0">
+  <w:abstractNum w:abstractNumId="13" w15:restartNumberingAfterBreak="0">
     <w:nsid w:val="4F5B17E5"/>
     <w:multiLevelType w:val="hybridMultilevel"/>
     <w:tmpl w:val="2F82FD8C"/>
@@ -3153,7 +3277,7 @@
       </w:pPr>
     </w:lvl>
   </w:abstractNum>
-  <w:abstractNum w:abstractNumId="13" w15:restartNumberingAfterBreak="0">
+  <w:abstractNum w:abstractNumId="14" w15:restartNumberingAfterBreak="0">
     <w:nsid w:val="50687ED8"/>
     <w:multiLevelType w:val="singleLevel"/>
     <w:tmpl w:val="0409000F"/>
@@ -3173,7 +3297,7 @@
       </w:rPr>
     </w:lvl>
   </w:abstractNum>
-  <w:abstractNum w:abstractNumId="14" w15:restartNumberingAfterBreak="0">
+  <w:abstractNum w:abstractNumId="15" w15:restartNumberingAfterBreak="0">
     <w:nsid w:val="55D10159"/>
     <w:multiLevelType w:val="singleLevel"/>
     <w:tmpl w:val="0409000F"/>
@@ -3193,7 +3317,7 @@
       </w:rPr>
     </w:lvl>
   </w:abstractNum>
-  <w:abstractNum w:abstractNumId="15" w15:restartNumberingAfterBreak="0">
+  <w:abstractNum w:abstractNumId="16" w15:restartNumberingAfterBreak="0">
     <w:nsid w:val="59D9100F"/>
     <w:multiLevelType w:val="hybridMultilevel"/>
     <w:tmpl w:val="A678BB96"/>
@@ -3309,7 +3433,7 @@
       </w:rPr>
     </w:lvl>
   </w:abstractNum>
-  <w:abstractNum w:abstractNumId="16" w15:restartNumberingAfterBreak="0">
+  <w:abstractNum w:abstractNumId="17" w15:restartNumberingAfterBreak="0">
     <w:nsid w:val="6256579F"/>
     <w:multiLevelType w:val="hybridMultilevel"/>
     <w:tmpl w:val="91E44C2C"/>
@@ -3395,7 +3519,7 @@
       </w:pPr>
     </w:lvl>
   </w:abstractNum>
-  <w:abstractNum w:abstractNumId="17" w15:restartNumberingAfterBreak="0">
+  <w:abstractNum w:abstractNumId="18" w15:restartNumberingAfterBreak="0">
     <w:nsid w:val="637C5D5E"/>
     <w:multiLevelType w:val="hybridMultilevel"/>
     <w:tmpl w:val="34703C7E"/>
@@ -3481,7 +3605,7 @@
       </w:pPr>
     </w:lvl>
   </w:abstractNum>
-  <w:abstractNum w:abstractNumId="18" w15:restartNumberingAfterBreak="0">
+  <w:abstractNum w:abstractNumId="19" w15:restartNumberingAfterBreak="0">
     <w:nsid w:val="65DD0A71"/>
     <w:multiLevelType w:val="singleLevel"/>
     <w:tmpl w:val="04090017"/>
@@ -3501,7 +3625,7 @@
       </w:rPr>
     </w:lvl>
   </w:abstractNum>
-  <w:abstractNum w:abstractNumId="19" w15:restartNumberingAfterBreak="0">
+  <w:abstractNum w:abstractNumId="20" w15:restartNumberingAfterBreak="0">
     <w:nsid w:val="666F039F"/>
     <w:multiLevelType w:val="multilevel"/>
     <w:tmpl w:val="6212E3FC"/>
@@ -3654,7 +3778,7 @@
       </w:rPr>
     </w:lvl>
   </w:abstractNum>
-  <w:abstractNum w:abstractNumId="20" w15:restartNumberingAfterBreak="0">
+  <w:abstractNum w:abstractNumId="21" w15:restartNumberingAfterBreak="0">
     <w:nsid w:val="6720045F"/>
     <w:multiLevelType w:val="hybridMultilevel"/>
     <w:tmpl w:val="93FCB2EA"/>
@@ -3743,7 +3867,7 @@
       </w:pPr>
     </w:lvl>
   </w:abstractNum>
-  <w:abstractNum w:abstractNumId="21" w15:restartNumberingAfterBreak="0">
+  <w:abstractNum w:abstractNumId="22" w15:restartNumberingAfterBreak="0">
     <w:nsid w:val="6D3433F8"/>
     <w:multiLevelType w:val="hybridMultilevel"/>
     <w:tmpl w:val="BC00E84A"/>
@@ -3832,7 +3956,7 @@
       </w:pPr>
     </w:lvl>
   </w:abstractNum>
-  <w:abstractNum w:abstractNumId="22" w15:restartNumberingAfterBreak="0">
+  <w:abstractNum w:abstractNumId="23" w15:restartNumberingAfterBreak="0">
     <w:nsid w:val="6D5E084E"/>
     <w:multiLevelType w:val="singleLevel"/>
     <w:tmpl w:val="04090017"/>
@@ -3852,7 +3976,7 @@
       </w:rPr>
     </w:lvl>
   </w:abstractNum>
-  <w:abstractNum w:abstractNumId="23" w15:restartNumberingAfterBreak="0">
+  <w:abstractNum w:abstractNumId="24" w15:restartNumberingAfterBreak="0">
     <w:nsid w:val="6F8C2BC3"/>
     <w:multiLevelType w:val="singleLevel"/>
     <w:tmpl w:val="0409000F"/>
@@ -3872,7 +3996,7 @@
       </w:rPr>
     </w:lvl>
   </w:abstractNum>
-  <w:abstractNum w:abstractNumId="24" w15:restartNumberingAfterBreak="0">
+  <w:abstractNum w:abstractNumId="25" w15:restartNumberingAfterBreak="0">
     <w:nsid w:val="73C7611A"/>
     <w:multiLevelType w:val="singleLevel"/>
     <w:tmpl w:val="0409000F"/>
@@ -3892,7 +4016,7 @@
       </w:rPr>
     </w:lvl>
   </w:abstractNum>
-  <w:abstractNum w:abstractNumId="25" w15:restartNumberingAfterBreak="0">
+  <w:abstractNum w:abstractNumId="26" w15:restartNumberingAfterBreak="0">
     <w:nsid w:val="7D080103"/>
     <w:multiLevelType w:val="singleLevel"/>
     <w:tmpl w:val="1CE49EA2"/>
@@ -3913,67 +4037,67 @@
     </w:lvl>
   </w:abstractNum>
   <w:num w:numId="1">
-    <w:abstractNumId w:val="23"/>
+    <w:abstractNumId w:val="24"/>
   </w:num>
   <w:num w:numId="2">
-    <w:abstractNumId w:val="6"/>
+    <w:abstractNumId w:val="7"/>
   </w:num>
   <w:num w:numId="3">
-    <w:abstractNumId w:val="14"/>
+    <w:abstractNumId w:val="15"/>
   </w:num>
   <w:num w:numId="4">
     <w:abstractNumId w:val="3"/>
   </w:num>
   <w:num w:numId="5">
+    <w:abstractNumId w:val="26"/>
+  </w:num>
+  <w:num w:numId="6">
     <w:abstractNumId w:val="25"/>
   </w:num>
-  <w:num w:numId="6">
-    <w:abstractNumId w:val="24"/>
-  </w:num>
   <w:num w:numId="7">
-    <w:abstractNumId w:val="7"/>
+    <w:abstractNumId w:val="8"/>
   </w:num>
   <w:num w:numId="8">
+    <w:abstractNumId w:val="23"/>
+  </w:num>
+  <w:num w:numId="9">
+    <w:abstractNumId w:val="10"/>
+  </w:num>
+  <w:num w:numId="10">
+    <w:abstractNumId w:val="14"/>
+  </w:num>
+  <w:num w:numId="11">
+    <w:abstractNumId w:val="19"/>
+  </w:num>
+  <w:num w:numId="12">
     <w:abstractNumId w:val="22"/>
   </w:num>
-  <w:num w:numId="9">
+  <w:num w:numId="13">
+    <w:abstractNumId w:val="21"/>
+  </w:num>
+  <w:num w:numId="14">
+    <w:abstractNumId w:val="11"/>
+  </w:num>
+  <w:num w:numId="15">
+    <w:abstractNumId w:val="16"/>
+  </w:num>
+  <w:num w:numId="16">
+    <w:abstractNumId w:val="18"/>
+  </w:num>
+  <w:num w:numId="17">
+    <w:abstractNumId w:val="17"/>
+  </w:num>
+  <w:num w:numId="18">
     <w:abstractNumId w:val="9"/>
   </w:num>
-  <w:num w:numId="10">
-    <w:abstractNumId w:val="13"/>
-  </w:num>
-  <w:num w:numId="11">
-    <w:abstractNumId w:val="18"/>
-  </w:num>
-  <w:num w:numId="12">
-    <w:abstractNumId w:val="21"/>
-  </w:num>
-  <w:num w:numId="13">
-    <w:abstractNumId w:val="20"/>
-  </w:num>
-  <w:num w:numId="14">
-    <w:abstractNumId w:val="10"/>
-  </w:num>
-  <w:num w:numId="15">
-    <w:abstractNumId w:val="15"/>
-  </w:num>
-  <w:num w:numId="16">
-    <w:abstractNumId w:val="17"/>
-  </w:num>
-  <w:num w:numId="17">
-    <w:abstractNumId w:val="16"/>
-  </w:num>
-  <w:num w:numId="18">
-    <w:abstractNumId w:val="8"/>
-  </w:num>
   <w:num w:numId="19">
-    <w:abstractNumId w:val="11"/>
+    <w:abstractNumId w:val="12"/>
   </w:num>
   <w:num w:numId="20">
     <w:abstractNumId w:val="1"/>
   </w:num>
   <w:num w:numId="21">
-    <w:abstractNumId w:val="19"/>
+    <w:abstractNumId w:val="20"/>
   </w:num>
   <w:num w:numId="22">
     <w:abstractNumId w:val="2"/>
@@ -3982,13 +4106,13 @@
     <w:abstractNumId w:val="0"/>
   </w:num>
   <w:num w:numId="24">
-    <w:abstractNumId w:val="12"/>
+    <w:abstractNumId w:val="13"/>
   </w:num>
   <w:num w:numId="25">
-    <w:abstractNumId w:val="5"/>
+    <w:abstractNumId w:val="6"/>
   </w:num>
   <w:num w:numId="26">
-    <w:abstractNumId w:val="5"/>
+    <w:abstractNumId w:val="6"/>
     <w:lvlOverride w:ilvl="0">
       <w:lvl w:ilvl="0">
         <w:start w:val="1"/>
@@ -4011,7 +4135,10 @@
     <w:abstractNumId w:val="4"/>
   </w:num>
   <w:num w:numId="28">
-    <w:abstractNumId w:val="19"/>
+    <w:abstractNumId w:val="20"/>
+  </w:num>
+  <w:num w:numId="29">
+    <w:abstractNumId w:val="5"/>
   </w:num>
 </w:numbering>
 </file>
